--- a/英譯文件.docx
+++ b/英譯文件.docx
@@ -91,6 +91,8 @@
           <w:kern w:val="0"/>
         </w:rPr>
       </w:pPr>
+      <w:bookmarkStart w:id="0" w:name="_GoBack"/>
+      <w:bookmarkEnd w:id="0"/>
       <w:r>
         <w:rPr>
           <w:rFonts w:ascii="Times New Roman" w:hAnsi="Times New Roman" w:cs="Times New Roman"/>
@@ -470,15 +472,7 @@
           <w:rFonts w:ascii="Times New Roman" w:hAnsi="Times New Roman" w:cs="Times New Roman"/>
           <w:kern w:val="0"/>
         </w:rPr>
-        <w:t>(</w:t>
-      </w:r>
-      <w:proofErr w:type="gramStart"/>
-      <w:r>
-        <w:rPr>
-          <w:rFonts w:ascii="Times New Roman" w:hAnsi="Times New Roman" w:cs="Times New Roman"/>
-          <w:kern w:val="0"/>
-        </w:rPr>
-        <w:t>2)</w:t>
+        <w:t>(2)</w:t>
       </w:r>
       <w:r>
         <w:rPr>
@@ -487,7 +481,6 @@
         </w:rPr>
         <w:t>依行政院</w:t>
       </w:r>
-      <w:proofErr w:type="gramEnd"/>
       <w:r>
         <w:rPr>
           <w:rFonts w:ascii="Times New Roman" w:hAnsi="Times New Roman" w:cs="Times New Roman"/>
@@ -514,23 +507,7 @@
           <w:rFonts w:ascii="Times New Roman" w:hAnsi="Times New Roman" w:cs="Times New Roman"/>
           <w:kern w:val="0"/>
         </w:rPr>
-        <w:t>等區域經貿整合機制，擴大國際合作，</w:t>
-      </w:r>
-      <w:bookmarkStart w:id="0" w:name="_GoBack"/>
-      <w:r>
-        <w:rPr>
-          <w:rFonts w:ascii="Times New Roman" w:hAnsi="Times New Roman" w:cs="Times New Roman"/>
-          <w:kern w:val="0"/>
-        </w:rPr>
-        <w:t>全方位拓展貿易</w:t>
-      </w:r>
-      <w:bookmarkEnd w:id="0"/>
-      <w:r>
-        <w:rPr>
-          <w:rFonts w:ascii="Times New Roman" w:hAnsi="Times New Roman" w:cs="Times New Roman"/>
-          <w:kern w:val="0"/>
-        </w:rPr>
-        <w:t>，並透過政府投資，帶動民間投資，並協助企業排除各項投資障礙，促進國內產業升級，提升國家競爭力。</w:t>
+        <w:t>等區域經貿整合機制，擴大國際合作，全方位拓展貿易，並透過政府投資，帶動民間投資，並協助企業排除各項投資障礙，促進國內產業升級，提升國家競爭力。</w:t>
       </w:r>
     </w:p>
     <w:p>
@@ -808,7 +785,21 @@
           <w:rFonts w:ascii="Times New Roman" w:hAnsi="Times New Roman" w:cs="Times New Roman"/>
           <w:kern w:val="0"/>
         </w:rPr>
-        <w:t xml:space="preserve"> and encouraging the oversea Taiwanese bossiness to return and invest; s</w:t>
+        <w:t xml:space="preserve"> and encouraging the oversea Taiwanese </w:t>
+      </w:r>
+      <w:r>
+        <w:rPr>
+          <w:rFonts w:ascii="Times New Roman" w:hAnsi="Times New Roman" w:cs="Times New Roman"/>
+          <w:kern w:val="0"/>
+        </w:rPr>
+        <w:t>businesses</w:t>
+      </w:r>
+      <w:r>
+        <w:rPr>
+          <w:rFonts w:ascii="Times New Roman" w:hAnsi="Times New Roman" w:cs="Times New Roman"/>
+          <w:kern w:val="0"/>
+        </w:rPr>
+        <w:t xml:space="preserve"> to return and invest; s</w:t>
       </w:r>
       <w:r>
         <w:rPr>
@@ -872,13 +863,125 @@
           <w:kern w:val="0"/>
         </w:rPr>
         <w:t>olstering international cooperation</w:t>
+      </w:r>
+      <w:r>
+        <w:rPr>
+          <w:rFonts w:ascii="Times New Roman" w:hAnsi="Times New Roman" w:cs="Times New Roman" w:hint="eastAsia"/>
+          <w:kern w:val="0"/>
+        </w:rPr>
+        <w:t xml:space="preserve"> a</w:t>
+      </w:r>
+      <w:r>
+        <w:rPr>
+          <w:rFonts w:ascii="Times New Roman" w:hAnsi="Times New Roman" w:cs="Times New Roman"/>
+          <w:kern w:val="0"/>
+        </w:rPr>
+        <w:t>nd expanding trade relations; attracting private investment</w:t>
+      </w:r>
+      <w:r>
+        <w:rPr>
+          <w:rFonts w:ascii="Times New Roman" w:hAnsi="Times New Roman" w:cs="Times New Roman"/>
+          <w:kern w:val="0"/>
+        </w:rPr>
+        <w:t xml:space="preserve"> through embarking</w:t>
+      </w:r>
+      <w:r>
+        <w:rPr>
+          <w:rFonts w:ascii="Times New Roman" w:hAnsi="Times New Roman" w:cs="Times New Roman"/>
+          <w:kern w:val="0"/>
+        </w:rPr>
+        <w:t xml:space="preserve"> </w:t>
+      </w:r>
+      <w:r>
+        <w:rPr>
+          <w:rFonts w:ascii="Times New Roman" w:hAnsi="Times New Roman" w:cs="Times New Roman"/>
+          <w:kern w:val="0"/>
+        </w:rPr>
+        <w:t>public</w:t>
+      </w:r>
+      <w:r>
+        <w:rPr>
+          <w:rFonts w:ascii="Times New Roman" w:hAnsi="Times New Roman" w:cs="Times New Roman"/>
+          <w:kern w:val="0"/>
+        </w:rPr>
+        <w:t xml:space="preserve"> investment</w:t>
+      </w:r>
+      <w:r>
+        <w:rPr>
+          <w:rFonts w:ascii="Times New Roman" w:hAnsi="Times New Roman" w:cs="Times New Roman"/>
+          <w:kern w:val="0"/>
+        </w:rPr>
+        <w:t>;</w:t>
+      </w:r>
+      <w:r>
+        <w:rPr>
+          <w:rFonts w:ascii="Times New Roman" w:hAnsi="Times New Roman" w:cs="Times New Roman"/>
+          <w:kern w:val="0"/>
+        </w:rPr>
+        <w:t xml:space="preserve"> r</w:t>
+      </w:r>
+      <w:r>
+        <w:rPr>
+          <w:rFonts w:ascii="Times New Roman" w:hAnsi="Times New Roman" w:cs="Times New Roman"/>
+          <w:kern w:val="0"/>
+        </w:rPr>
+        <w:t xml:space="preserve">emoving the </w:t>
+      </w:r>
+      <w:r>
+        <w:rPr>
+          <w:rFonts w:ascii="Times New Roman" w:hAnsi="Times New Roman" w:cs="Times New Roman"/>
+          <w:kern w:val="0"/>
+        </w:rPr>
+        <w:t>b</w:t>
+      </w:r>
+      <w:r>
+        <w:rPr>
+          <w:rFonts w:ascii="Times New Roman" w:hAnsi="Times New Roman" w:cs="Times New Roman"/>
+          <w:kern w:val="0"/>
+        </w:rPr>
+        <w:t xml:space="preserve">arriers </w:t>
+      </w:r>
+      <w:r>
+        <w:rPr>
+          <w:rFonts w:ascii="Times New Roman" w:hAnsi="Times New Roman" w:cs="Times New Roman"/>
+          <w:kern w:val="0"/>
+        </w:rPr>
+        <w:t xml:space="preserve">of the </w:t>
+      </w:r>
+      <w:r>
+        <w:rPr>
+          <w:rFonts w:ascii="Times New Roman" w:hAnsi="Times New Roman" w:cs="Times New Roman"/>
+          <w:kern w:val="0"/>
+        </w:rPr>
+        <w:t>enterprise investment</w:t>
+      </w:r>
+      <w:r>
+        <w:rPr>
+          <w:rFonts w:ascii="Times New Roman" w:hAnsi="Times New Roman" w:cs="Times New Roman"/>
+          <w:kern w:val="0"/>
+        </w:rPr>
+        <w:t>, facilitating domestic industries upgrading and i</w:t>
+      </w:r>
+      <w:r>
+        <w:rPr>
+          <w:rFonts w:ascii="Times New Roman" w:hAnsi="Times New Roman" w:cs="Times New Roman"/>
+          <w:kern w:val="0"/>
+        </w:rPr>
+        <w:t>mproving national competitiveness</w:t>
+      </w:r>
+      <w:r>
+        <w:rPr>
+          <w:rFonts w:ascii="Times New Roman" w:hAnsi="Times New Roman" w:cs="Times New Roman"/>
+          <w:kern w:val="0"/>
+        </w:rPr>
+        <w:t>.</w:t>
       </w:r>
     </w:p>
     <w:p>
       <w:pPr>
         <w:widowControl/>
         <w:rPr>
-          <w:rFonts w:ascii="Times New Roman" w:hAnsi="Times New Roman" w:cs="Times New Roman" w:hint="eastAsia"/>
+          <w:rFonts w:ascii="Times New Roman" w:hAnsi="Times New Roman" w:cs="Times New Roman"/>
           <w:kern w:val="0"/>
         </w:rPr>
       </w:pPr>
@@ -895,39 +998,195 @@
           <w:rFonts w:ascii="Times New Roman" w:hAnsi="Times New Roman" w:cs="Times New Roman"/>
           <w:kern w:val="0"/>
         </w:rPr>
-        <w:t>(</w:t>
-      </w:r>
-      <w:proofErr w:type="gramStart"/>
-      <w:r>
-        <w:rPr>
-          <w:rFonts w:ascii="Times New Roman" w:hAnsi="Times New Roman" w:cs="Times New Roman"/>
-          <w:kern w:val="0"/>
-        </w:rPr>
-        <w:t>3)</w:t>
-      </w:r>
-      <w:r>
-        <w:rPr>
-          <w:rFonts w:ascii="Times New Roman" w:hAnsi="Times New Roman" w:cs="Times New Roman"/>
-          <w:kern w:val="0"/>
-        </w:rPr>
-        <w:t>目前新南向政策推動已進入持續強化推動力度的階段</w:t>
-      </w:r>
-      <w:proofErr w:type="gramEnd"/>
-      <w:r>
-        <w:rPr>
-          <w:rFonts w:ascii="Times New Roman" w:hAnsi="Times New Roman" w:cs="Times New Roman"/>
-          <w:kern w:val="0"/>
-        </w:rPr>
-        <w:t>，廠商如欲赴海外投資設廠，輸出入銀行的「海外投資融資」搭配國發基金，可以提供優惠貸款；「海外營建工程融資及保證」則可協助廠商爭取當地基礎建設工程，培養並厚植國內業者開拓海外工程能量；「出口貸款及保證」則可以協助廠商取得出口週轉金及所需保證；轉融資業務提供資金予國內外合作銀行，再由其轉貸當地進口商購買我國廠商出口之產品，以協助拓展出口貿易。</w:t>
+        <w:t>(3)</w:t>
+      </w:r>
+      <w:r>
+        <w:rPr>
+          <w:rFonts w:ascii="Times New Roman" w:hAnsi="Times New Roman" w:cs="Times New Roman"/>
+          <w:kern w:val="0"/>
+        </w:rPr>
+        <w:t>目前新南向政策推動已進入持續強化推動力度的階段，廠商如欲赴海外投資設廠，輸出入銀行的「海外投資融資」搭配國發基金，可以提供優惠貸款；「海外營建工程融資及保證」則可協助廠商爭取當地基礎建設工程，培養並厚植國內業者開拓海外工程能量；「出口貸款及保證」則可以協助廠商取得出口週轉金及所需保證；轉融資業務提供資金予國內外合作銀行，再由其轉貸當地進口商購買我國廠商出口之產品，以協助拓展出口貿易。</w:t>
       </w:r>
     </w:p>
     <w:p/>
     <w:p>
-      <w:pPr>
+      <w:r>
         <w:rPr>
           <w:rFonts w:hint="eastAsia"/>
         </w:rPr>
-      </w:pPr>
+        <w:t>3</w:t>
+      </w:r>
+      <w:r>
+        <w:t xml:space="preserve">) </w:t>
+      </w:r>
+      <w:r>
+        <w:t>In c</w:t>
+      </w:r>
+      <w:r>
+        <w:t>urrent</w:t>
+      </w:r>
+      <w:r>
+        <w:t xml:space="preserve"> phase, the government</w:t>
+      </w:r>
+      <w:r>
+        <w:t xml:space="preserve"> keep</w:t>
+      </w:r>
+      <w:r>
+        <w:t>s</w:t>
+      </w:r>
+      <w:r>
+        <w:t xml:space="preserve"> </w:t>
+      </w:r>
+      <w:r>
+        <w:t xml:space="preserve">accelerating implementation of tasks </w:t>
+      </w:r>
+      <w:r>
+        <w:t>associated with the New Southbound Policy</w:t>
+      </w:r>
+      <w:r>
+        <w:t xml:space="preserve">. Should </w:t>
+      </w:r>
+      <w:r>
+        <w:t xml:space="preserve">local </w:t>
+      </w:r>
+      <w:r>
+        <w:t xml:space="preserve">firms </w:t>
+      </w:r>
+      <w:r>
+        <w:t>be</w:t>
+      </w:r>
+      <w:r>
+        <w:t xml:space="preserve"> to </w:t>
+      </w:r>
+      <w:r>
+        <w:t xml:space="preserve">invest overseas, </w:t>
+      </w:r>
+      <w:r>
+        <w:t>concessional loan</w:t>
+      </w:r>
+      <w:r>
+        <w:t xml:space="preserve">s </w:t>
+      </w:r>
+      <w:r>
+        <w:t>offered by</w:t>
+      </w:r>
+      <w:r>
+        <w:t xml:space="preserve"> </w:t>
+      </w:r>
+      <w:r>
+        <w:t xml:space="preserve">the </w:t>
+      </w:r>
+      <w:r>
+        <w:t>Overseas Investment Credit</w:t>
+      </w:r>
+      <w:r>
+        <w:t xml:space="preserve"> of EXIM Bank </w:t>
+      </w:r>
+      <w:r>
+        <w:t xml:space="preserve">along with National Development Fund </w:t>
+      </w:r>
+      <w:r>
+        <w:t>could be applied</w:t>
+      </w:r>
+      <w:r>
+        <w:t xml:space="preserve">. </w:t>
+      </w:r>
+      <w:r>
+        <w:t xml:space="preserve">The </w:t>
+      </w:r>
+      <w:r>
+        <w:t xml:space="preserve">Overseas Construction </w:t>
+      </w:r>
+      <w:r>
+        <w:t xml:space="preserve">Credit and </w:t>
+      </w:r>
+      <w:r>
+        <w:t>Guarantee</w:t>
+      </w:r>
+      <w:r>
+        <w:t xml:space="preserve"> </w:t>
+      </w:r>
+      <w:r>
+        <w:t xml:space="preserve">aimed to assist </w:t>
+      </w:r>
+      <w:r>
+        <w:t>manufacturers</w:t>
+      </w:r>
+      <w:r>
+        <w:t xml:space="preserve"> in acquiring foreign contracts for </w:t>
+      </w:r>
+      <w:r>
+        <w:t>i</w:t>
+      </w:r>
+      <w:r>
+        <w:t>nfrastructure</w:t>
+      </w:r>
+      <w:r>
+        <w:t xml:space="preserve"> construction</w:t>
+      </w:r>
+      <w:r>
+        <w:t xml:space="preserve">. </w:t>
+      </w:r>
+      <w:r>
+        <w:t>Export Credit and Guarantee are for</w:t>
+      </w:r>
+      <w:r>
+        <w:t xml:space="preserve"> the </w:t>
+      </w:r>
+      <w:r>
+        <w:t xml:space="preserve">export </w:t>
+      </w:r>
+      <w:r>
+        <w:t>w</w:t>
+      </w:r>
+      <w:r>
+        <w:t>orking capital</w:t>
+      </w:r>
+      <w:r>
+        <w:t xml:space="preserve"> and guarantees</w:t>
+      </w:r>
+      <w:r>
+        <w:t xml:space="preserve"> </w:t>
+      </w:r>
+      <w:r>
+        <w:t>required</w:t>
+      </w:r>
+      <w:r>
+        <w:t xml:space="preserve"> </w:t>
+      </w:r>
+      <w:r>
+        <w:t>by</w:t>
+      </w:r>
+      <w:r>
+        <w:t xml:space="preserve"> </w:t>
+      </w:r>
+      <w:r>
+        <w:t>companies</w:t>
+      </w:r>
+      <w:r>
+        <w:t>.</w:t>
+      </w:r>
+      <w:r>
+        <w:t xml:space="preserve"> </w:t>
+      </w:r>
+      <w:r>
+        <w:t>Relending Facility</w:t>
+      </w:r>
+      <w:r>
+        <w:t xml:space="preserve"> is to </w:t>
+      </w:r>
+      <w:r>
+        <w:t>extend credit lines to local and foreign financial institutions</w:t>
+      </w:r>
+      <w:r>
+        <w:t xml:space="preserve"> </w:t>
+      </w:r>
+      <w:r>
+        <w:t>who in turn relend funds to their clients for the importation of capital goods or consumer goods from Taiwan exporters</w:t>
+      </w:r>
+      <w:r>
+        <w:t>, and hence benefit the export trade.</w:t>
+      </w:r>
     </w:p>
     <w:sectPr>
       <w:pgSz w:w="11900" w:h="16840"/>
@@ -1063,7 +1322,7 @@
     </w:rPrDefault>
     <w:pPrDefault/>
   </w:docDefaults>
-  <w:latentStyles w:defLockedState="0" w:defUIPriority="99" w:defSemiHidden="0" w:defUnhideWhenUsed="0" w:defQFormat="0" w:count="375">
+  <w:latentStyles w:defLockedState="0" w:defUIPriority="99" w:defSemiHidden="0" w:defUnhideWhenUsed="0" w:defQFormat="0" w:count="376">
     <w:lsdException w:name="Normal" w:uiPriority="0" w:qFormat="1"/>
     <w:lsdException w:name="heading 1" w:uiPriority="9" w:qFormat="1"/>
     <w:lsdException w:name="heading 2" w:semiHidden="1" w:uiPriority="9" w:unhideWhenUsed="1" w:qFormat="1"/>
@@ -1169,7 +1428,6 @@
     <w:lsdException w:name="HTML Sample" w:semiHidden="1" w:unhideWhenUsed="1"/>
     <w:lsdException w:name="HTML Typewriter" w:semiHidden="1" w:unhideWhenUsed="1"/>
     <w:lsdException w:name="HTML Variable" w:semiHidden="1" w:unhideWhenUsed="1"/>
-    <w:lsdException w:name="Normal Table" w:semiHidden="1" w:unhideWhenUsed="1"/>
     <w:lsdException w:name="annotation subject" w:semiHidden="1" w:unhideWhenUsed="1"/>
     <w:lsdException w:name="No List" w:semiHidden="1" w:unhideWhenUsed="1"/>
     <w:lsdException w:name="Outline List 1" w:semiHidden="1" w:unhideWhenUsed="1"/>
@@ -1216,10 +1474,8 @@
     <w:lsdException w:name="Table Subtle 2" w:semiHidden="1" w:unhideWhenUsed="1"/>
     <w:lsdException w:name="Table Web 1" w:semiHidden="1" w:unhideWhenUsed="1"/>
     <w:lsdException w:name="Table Web 2" w:semiHidden="1" w:unhideWhenUsed="1"/>
-    <w:lsdException w:name="Table Web 3" w:semiHidden="1" w:unhideWhenUsed="1"/>
     <w:lsdException w:name="Balloon Text" w:semiHidden="1" w:unhideWhenUsed="1"/>
     <w:lsdException w:name="Table Grid" w:uiPriority="39"/>
-    <w:lsdException w:name="Table Theme" w:semiHidden="1" w:unhideWhenUsed="1"/>
     <w:lsdException w:name="Placeholder Text" w:semiHidden="1"/>
     <w:lsdException w:name="No Spacing" w:uiPriority="1" w:qFormat="1"/>
     <w:lsdException w:name="Light Shading" w:uiPriority="60"/>
@@ -1437,21 +1693,22 @@
     <w:lsdException w:name="List Table 7 Colorful Accent 6" w:uiPriority="52"/>
     <w:lsdException w:name="Mention" w:semiHidden="1" w:unhideWhenUsed="1"/>
     <w:lsdException w:name="Smart Hyperlink" w:semiHidden="1" w:unhideWhenUsed="1"/>
+    <w:lsdException w:name="Smart Link" w:semiHidden="1" w:unhideWhenUsed="1"/>
   </w:latentStyles>
-  <w:style w:type="paragraph" w:default="1" w:styleId="Normal">
+  <w:style w:type="paragraph" w:default="1" w:styleId="a0">
     <w:name w:val="Normal"/>
     <w:qFormat/>
     <w:pPr>
       <w:widowControl w:val="0"/>
     </w:pPr>
   </w:style>
-  <w:style w:type="character" w:default="1" w:styleId="DefaultParagraphFont">
+  <w:style w:type="character" w:default="1" w:styleId="a1">
     <w:name w:val="Default Paragraph Font"/>
     <w:uiPriority w:val="1"/>
     <w:semiHidden/>
     <w:unhideWhenUsed/>
   </w:style>
-  <w:style w:type="table" w:default="1" w:styleId="TableNormal">
+  <w:style w:type="table" w:default="1" w:styleId="a2">
     <w:name w:val="Normal Table"/>
     <w:uiPriority w:val="99"/>
     <w:semiHidden/>
@@ -1466,7 +1723,7 @@
       </w:tblCellMar>
     </w:tblPr>
   </w:style>
-  <w:style w:type="numbering" w:default="1" w:styleId="NoList">
+  <w:style w:type="numbering" w:default="1" w:styleId="a3">
     <w:name w:val="No List"/>
     <w:uiPriority w:val="99"/>
     <w:semiHidden/>
@@ -1488,7 +1745,7 @@
       <w:sz w:val="28"/>
     </w:rPr>
   </w:style>
-  <w:style w:type="paragraph" w:customStyle="1" w:styleId="a0">
+  <w:style w:type="paragraph" w:customStyle="1" w:styleId="a4">
     <w:name w:val="論文標題"/>
     <w:qFormat/>
     <w:rsid w:val="00F3274F"/>
@@ -1502,9 +1759,9 @@
       <w:szCs w:val="18"/>
     </w:rPr>
   </w:style>
-  <w:style w:type="paragraph" w:styleId="NormalWeb">
+  <w:style w:type="paragraph" w:styleId="Web">
     <w:name w:val="Normal (Web)"/>
-    <w:basedOn w:val="Normal"/>
+    <w:basedOn w:val="a0"/>
     <w:uiPriority w:val="99"/>
     <w:semiHidden/>
     <w:unhideWhenUsed/>
